--- a/Documents/IssueView.docx
+++ b/Documents/IssueView.docx
@@ -30,6 +30,7 @@
       </w:r>
     </w:p>
     <w:p/>
+    <w:p/>
     <w:p>
       <w:pPr>
         <w:rPr>
@@ -43,6 +44,32 @@
         <w:t xml:space="preserve">Variables </w:t>
       </w:r>
     </w:p>
+    <w:p>
+      <w:r>
+        <w:t>@ObservedObject var issue: Issue</w:t>
+      </w:r>
+    </w:p>
+    <w:p>
+      <w:pPr>
+        <w:pStyle w:val="ListParagraph"/>
+        <w:numPr>
+          <w:ilvl w:val="0"/>
+          <w:numId w:val="1"/>
+        </w:numPr>
+      </w:pPr>
+      <w:r>
+        <w:t xml:space="preserve">Watches the issue for any </w:t>
+      </w:r>
+      <w:proofErr w:type="gramStart"/>
+      <w:r>
+        <w:t>updates</w:t>
+      </w:r>
+      <w:proofErr w:type="gramEnd"/>
+      <w:r>
+        <w:t xml:space="preserve"> </w:t>
+      </w:r>
+    </w:p>
+    <w:p/>
     <w:p/>
     <w:p>
       <w:pPr>
@@ -57,6 +84,276 @@
         <w:t>Views</w:t>
       </w:r>
     </w:p>
+    <w:p>
+      <w:r>
+        <w:t xml:space="preserve">Body: </w:t>
+      </w:r>
+    </w:p>
+    <w:p>
+      <w:r>
+        <w:t xml:space="preserve">Form </w:t>
+      </w:r>
+    </w:p>
+    <w:p>
+      <w:pPr>
+        <w:pStyle w:val="ListParagraph"/>
+        <w:numPr>
+          <w:ilvl w:val="0"/>
+          <w:numId w:val="1"/>
+        </w:numPr>
+      </w:pPr>
+      <w:r>
+        <w:t xml:space="preserve">To build the user interface to allow </w:t>
+      </w:r>
+    </w:p>
+    <w:p>
+      <w:pPr>
+        <w:pStyle w:val="ListParagraph"/>
+        <w:numPr>
+          <w:ilvl w:val="0"/>
+          <w:numId w:val="1"/>
+        </w:numPr>
+      </w:pPr>
+      <w:r>
+        <w:t xml:space="preserve">Two different sections </w:t>
+      </w:r>
+    </w:p>
+    <w:p>
+      <w:pPr>
+        <w:pStyle w:val="ListParagraph"/>
+        <w:numPr>
+          <w:ilvl w:val="1"/>
+          <w:numId w:val="1"/>
+        </w:numPr>
+      </w:pPr>
+      <w:r>
+        <w:t>Section 1</w:t>
+      </w:r>
+    </w:p>
+    <w:p>
+      <w:pPr>
+        <w:pStyle w:val="ListParagraph"/>
+        <w:numPr>
+          <w:ilvl w:val="2"/>
+          <w:numId w:val="1"/>
+        </w:numPr>
+      </w:pPr>
+      <w:r>
+        <w:t>E</w:t>
+      </w:r>
+      <w:r>
+        <w:t xml:space="preserve">ntering the issue title and displaying the date </w:t>
+      </w:r>
+    </w:p>
+    <w:p>
+      <w:pPr>
+        <w:pStyle w:val="ListParagraph"/>
+        <w:numPr>
+          <w:ilvl w:val="2"/>
+          <w:numId w:val="1"/>
+        </w:numPr>
+      </w:pPr>
+      <w:r>
+        <w:t xml:space="preserve">Enter priority of the issue </w:t>
+      </w:r>
+    </w:p>
+    <w:p>
+      <w:pPr>
+        <w:pStyle w:val="ListParagraph"/>
+        <w:numPr>
+          <w:ilvl w:val="1"/>
+          <w:numId w:val="1"/>
+        </w:numPr>
+      </w:pPr>
+      <w:r>
+        <w:t>Section 2</w:t>
+      </w:r>
+    </w:p>
+    <w:p>
+      <w:pPr>
+        <w:pStyle w:val="ListParagraph"/>
+        <w:numPr>
+          <w:ilvl w:val="2"/>
+          <w:numId w:val="1"/>
+        </w:numPr>
+      </w:pPr>
+      <w:r>
+        <w:t xml:space="preserve">User enters the description of the </w:t>
+      </w:r>
+      <w:proofErr w:type="gramStart"/>
+      <w:r>
+        <w:t>issue</w:t>
+      </w:r>
+      <w:proofErr w:type="gramEnd"/>
+      <w:r>
+        <w:t xml:space="preserve"> and this updates </w:t>
+      </w:r>
+      <w:proofErr w:type="spellStart"/>
+      <w:r>
+        <w:t>issueContent</w:t>
+      </w:r>
+      <w:proofErr w:type="spellEnd"/>
+      <w:r>
+        <w:t xml:space="preserve"> in the data model  </w:t>
+      </w:r>
+    </w:p>
+    <w:p/>
+    <w:p/>
+    <w:p/>
+    <w:p>
+      <w:pPr>
+        <w:pStyle w:val="ListParagraph"/>
+        <w:numPr>
+          <w:ilvl w:val="0"/>
+          <w:numId w:val="1"/>
+        </w:numPr>
+      </w:pPr>
+      <w:r>
+        <w:t>Picker</w:t>
+      </w:r>
+    </w:p>
+    <w:p>
+      <w:pPr>
+        <w:pStyle w:val="ListParagraph"/>
+        <w:numPr>
+          <w:ilvl w:val="1"/>
+          <w:numId w:val="1"/>
+        </w:numPr>
+      </w:pPr>
+      <w:r>
+        <w:t xml:space="preserve">Connected to the priority in core data to user choice of </w:t>
+      </w:r>
+      <w:proofErr w:type="gramStart"/>
+      <w:r>
+        <w:t>priority</w:t>
+      </w:r>
+      <w:proofErr w:type="gramEnd"/>
+      <w:r>
+        <w:t xml:space="preserve"> </w:t>
+      </w:r>
+    </w:p>
+    <w:p>
+      <w:pPr>
+        <w:pStyle w:val="ListParagraph"/>
+        <w:numPr>
+          <w:ilvl w:val="1"/>
+          <w:numId w:val="1"/>
+        </w:numPr>
+      </w:pPr>
+      <w:r>
+        <w:t xml:space="preserve"> </w:t>
+      </w:r>
+      <w:r>
+        <w:t>P</w:t>
+      </w:r>
+      <w:r>
+        <w:t xml:space="preserve">riority </w:t>
+      </w:r>
+    </w:p>
+    <w:p>
+      <w:pPr>
+        <w:pStyle w:val="ListParagraph"/>
+        <w:numPr>
+          <w:ilvl w:val="2"/>
+          <w:numId w:val="1"/>
+        </w:numPr>
+      </w:pPr>
+      <w:proofErr w:type="gramStart"/>
+      <w:r>
+        <w:t xml:space="preserve">Choosing </w:t>
+      </w:r>
+      <w:r>
+        <w:t xml:space="preserve"> low</w:t>
+      </w:r>
+      <w:proofErr w:type="gramEnd"/>
+      <w:r>
+        <w:t>/</w:t>
+      </w:r>
+      <w:r>
+        <w:t>medium</w:t>
+      </w:r>
+      <w:r>
+        <w:t>/</w:t>
+      </w:r>
+      <w:r>
+        <w:t xml:space="preserve">high </w:t>
+      </w:r>
+    </w:p>
+    <w:p>
+      <w:pPr>
+        <w:pStyle w:val="ListParagraph"/>
+        <w:numPr>
+          <w:ilvl w:val="2"/>
+          <w:numId w:val="1"/>
+        </w:numPr>
+      </w:pPr>
+      <w:r>
+        <w:t xml:space="preserve">added a tag and converted the tag to </w:t>
+      </w:r>
+      <w:proofErr w:type="gramStart"/>
+      <w:r>
+        <w:t>int16</w:t>
+      </w:r>
+      <w:proofErr w:type="gramEnd"/>
+      <w:r>
+        <w:t xml:space="preserve">  </w:t>
+      </w:r>
+    </w:p>
+    <w:p>
+      <w:pPr>
+        <w:pStyle w:val="ListParagraph"/>
+        <w:numPr>
+          <w:ilvl w:val="0"/>
+          <w:numId w:val="1"/>
+        </w:numPr>
+      </w:pPr>
+      <w:r>
+        <w:t>Description of the problem</w:t>
+      </w:r>
+    </w:p>
+    <w:p>
+      <w:pPr>
+        <w:pStyle w:val="ListParagraph"/>
+        <w:numPr>
+          <w:ilvl w:val="1"/>
+          <w:numId w:val="1"/>
+        </w:numPr>
+      </w:pPr>
+      <w:proofErr w:type="spellStart"/>
+      <w:r>
+        <w:t>VStack</w:t>
+      </w:r>
+      <w:proofErr w:type="spellEnd"/>
+      <w:r>
+        <w:t xml:space="preserve"> with text basic information </w:t>
+      </w:r>
+    </w:p>
+    <w:p>
+      <w:pPr>
+        <w:pStyle w:val="ListParagraph"/>
+        <w:numPr>
+          <w:ilvl w:val="1"/>
+          <w:numId w:val="1"/>
+        </w:numPr>
+      </w:pPr>
+      <w:proofErr w:type="spellStart"/>
+      <w:r>
+        <w:t>Textfield</w:t>
+      </w:r>
+      <w:proofErr w:type="spellEnd"/>
+      <w:r>
+        <w:t xml:space="preserve"> for the User to write </w:t>
+      </w:r>
+      <w:proofErr w:type="gramStart"/>
+      <w:r>
+        <w:t>description</w:t>
+      </w:r>
+      <w:proofErr w:type="gramEnd"/>
+      <w:r>
+        <w:t xml:space="preserve"> </w:t>
+      </w:r>
+    </w:p>
+    <w:p/>
     <w:p/>
     <w:p>
       <w:pPr>
@@ -69,35 +366,6 @@
           <w:color w:val="4472C4" w:themeColor="accent1"/>
         </w:rPr>
         <w:t xml:space="preserve">Functions </w:t>
-      </w:r>
-    </w:p>
-    <w:p/>
-    <w:p/>
-    <w:p>
-      <w:pPr>
-        <w:rPr>
-          <w:color w:val="00B050"/>
-        </w:rPr>
-      </w:pPr>
-      <w:r>
-        <w:rPr>
-          <w:color w:val="00B050"/>
-        </w:rPr>
-        <w:t xml:space="preserve">Struct </w:t>
-      </w:r>
-      <w:proofErr w:type="spellStart"/>
-      <w:r>
-        <w:rPr>
-          <w:color w:val="00B050"/>
-        </w:rPr>
-        <w:t>IssueView</w:t>
-      </w:r>
-      <w:proofErr w:type="spellEnd"/>
-      <w:r>
-        <w:rPr>
-          <w:color w:val="00B050"/>
-        </w:rPr>
-        <w:t xml:space="preserve">: View </w:t>
       </w:r>
     </w:p>
     <w:p/>
@@ -111,6 +379,126 @@
     </w:sectPr>
   </w:body>
 </w:document>
+</file>
+
+<file path=word/numbering.xml><?xml version="1.0" encoding="utf-8"?>
+<w:numbering xmlns:wpc="http://schemas.microsoft.com/office/word/2010/wordprocessingCanvas" xmlns:cx="http://schemas.microsoft.com/office/drawing/2014/chartex" xmlns:cx1="http://schemas.microsoft.com/office/drawing/2015/9/8/chartex" xmlns:cx2="http://schemas.microsoft.com/office/drawing/2015/10/21/chartex" xmlns:cx3="http://schemas.microsoft.com/office/drawing/2016/5/9/chartex" xmlns:cx4="http://schemas.microsoft.com/office/drawing/2016/5/10/chartex" xmlns:cx5="http://schemas.microsoft.com/office/drawing/2016/5/11/chartex" xmlns:cx6="http://schemas.microsoft.com/office/drawing/2016/5/12/chartex" xmlns:cx7="http://schemas.microsoft.com/office/drawing/2016/5/13/chartex" xmlns:cx8="http://schemas.microsoft.com/office/drawing/2016/5/14/chartex" xmlns:mc="http://schemas.openxmlformats.org/markup-compatibility/2006" xmlns:aink="http://schemas.microsoft.com/office/drawing/2016/ink" xmlns:am3d="http://schemas.microsoft.com/office/drawing/2017/model3d" xmlns:o="urn:schemas-microsoft-com:office:office" xmlns:oel="http://schemas.microsoft.com/office/2019/extlst" xmlns:r="http://schemas.openxmlformats.org/officeDocument/2006/relationships" xmlns:m="http://schemas.openxmlformats.org/officeDocument/2006/math" xmlns:v="urn:schemas-microsoft-com:vml" xmlns:wp14="http://schemas.microsoft.com/office/word/2010/wordprocessingDrawing" xmlns:wp="http://schemas.openxmlformats.org/drawingml/2006/wordprocessingDrawing" xmlns:w10="urn:schemas-microsoft-com:office:word" xmlns:w="http://schemas.openxmlformats.org/wordprocessingml/2006/main" xmlns:w14="http://schemas.microsoft.com/office/word/2010/wordml" xmlns:w15="http://schemas.microsoft.com/office/word/2012/wordml" xmlns:w16cex="http://schemas.microsoft.com/office/word/2018/wordml/cex" xmlns:w16cid="http://schemas.microsoft.com/office/word/2016/wordml/cid" xmlns:w16="http://schemas.microsoft.com/office/word/2018/wordml" xmlns:w16sdtdh="http://schemas.microsoft.com/office/word/2020/wordml/sdtdatahash" xmlns:w16se="http://schemas.microsoft.com/office/word/2015/wordml/symex" xmlns:wpg="http://schemas.microsoft.com/office/word/2010/wordprocessingGroup" xmlns:wpi="http://schemas.microsoft.com/office/word/2010/wordprocessingInk" xmlns:wne="http://schemas.microsoft.com/office/word/2006/wordml" xmlns:wps="http://schemas.microsoft.com/office/word/2010/wordprocessingShape" mc:Ignorable="w14 w15 w16se w16cid w16 w16cex w16sdtdh wp14">
+  <w:abstractNum w:abstractNumId="0" w15:restartNumberingAfterBreak="0">
+    <w:nsid w:val="541744C0"/>
+    <w:multiLevelType w:val="hybridMultilevel"/>
+    <w:tmpl w:val="445E1C38"/>
+    <w:lvl w:ilvl="0" w:tplc="3EB62308">
+      <w:numFmt w:val="bullet"/>
+      <w:lvlText w:val=""/>
+      <w:lvlJc w:val="left"/>
+      <w:pPr>
+        <w:ind w:left="720" w:hanging="360"/>
+      </w:pPr>
+      <w:rPr>
+        <w:rFonts w:ascii="Symbol" w:eastAsiaTheme="minorHAnsi" w:hAnsi="Symbol" w:cstheme="minorBidi" w:hint="default"/>
+      </w:rPr>
+    </w:lvl>
+    <w:lvl w:ilvl="1" w:tplc="04090003">
+      <w:start w:val="1"/>
+      <w:numFmt w:val="bullet"/>
+      <w:lvlText w:val="o"/>
+      <w:lvlJc w:val="left"/>
+      <w:pPr>
+        <w:ind w:left="1440" w:hanging="360"/>
+      </w:pPr>
+      <w:rPr>
+        <w:rFonts w:ascii="Courier New" w:hAnsi="Courier New" w:cs="Courier New" w:hint="default"/>
+      </w:rPr>
+    </w:lvl>
+    <w:lvl w:ilvl="2" w:tplc="04090005">
+      <w:start w:val="1"/>
+      <w:numFmt w:val="bullet"/>
+      <w:lvlText w:val=""/>
+      <w:lvlJc w:val="left"/>
+      <w:pPr>
+        <w:ind w:left="2160" w:hanging="360"/>
+      </w:pPr>
+      <w:rPr>
+        <w:rFonts w:ascii="Wingdings" w:hAnsi="Wingdings" w:hint="default"/>
+      </w:rPr>
+    </w:lvl>
+    <w:lvl w:ilvl="3" w:tplc="04090001">
+      <w:start w:val="1"/>
+      <w:numFmt w:val="bullet"/>
+      <w:lvlText w:val=""/>
+      <w:lvlJc w:val="left"/>
+      <w:pPr>
+        <w:ind w:left="2880" w:hanging="360"/>
+      </w:pPr>
+      <w:rPr>
+        <w:rFonts w:ascii="Symbol" w:hAnsi="Symbol" w:hint="default"/>
+      </w:rPr>
+    </w:lvl>
+    <w:lvl w:ilvl="4" w:tplc="04090003" w:tentative="1">
+      <w:start w:val="1"/>
+      <w:numFmt w:val="bullet"/>
+      <w:lvlText w:val="o"/>
+      <w:lvlJc w:val="left"/>
+      <w:pPr>
+        <w:ind w:left="3600" w:hanging="360"/>
+      </w:pPr>
+      <w:rPr>
+        <w:rFonts w:ascii="Courier New" w:hAnsi="Courier New" w:cs="Courier New" w:hint="default"/>
+      </w:rPr>
+    </w:lvl>
+    <w:lvl w:ilvl="5" w:tplc="04090005" w:tentative="1">
+      <w:start w:val="1"/>
+      <w:numFmt w:val="bullet"/>
+      <w:lvlText w:val=""/>
+      <w:lvlJc w:val="left"/>
+      <w:pPr>
+        <w:ind w:left="4320" w:hanging="360"/>
+      </w:pPr>
+      <w:rPr>
+        <w:rFonts w:ascii="Wingdings" w:hAnsi="Wingdings" w:hint="default"/>
+      </w:rPr>
+    </w:lvl>
+    <w:lvl w:ilvl="6" w:tplc="04090001" w:tentative="1">
+      <w:start w:val="1"/>
+      <w:numFmt w:val="bullet"/>
+      <w:lvlText w:val=""/>
+      <w:lvlJc w:val="left"/>
+      <w:pPr>
+        <w:ind w:left="5040" w:hanging="360"/>
+      </w:pPr>
+      <w:rPr>
+        <w:rFonts w:ascii="Symbol" w:hAnsi="Symbol" w:hint="default"/>
+      </w:rPr>
+    </w:lvl>
+    <w:lvl w:ilvl="7" w:tplc="04090003" w:tentative="1">
+      <w:start w:val="1"/>
+      <w:numFmt w:val="bullet"/>
+      <w:lvlText w:val="o"/>
+      <w:lvlJc w:val="left"/>
+      <w:pPr>
+        <w:ind w:left="5760" w:hanging="360"/>
+      </w:pPr>
+      <w:rPr>
+        <w:rFonts w:ascii="Courier New" w:hAnsi="Courier New" w:cs="Courier New" w:hint="default"/>
+      </w:rPr>
+    </w:lvl>
+    <w:lvl w:ilvl="8" w:tplc="04090005" w:tentative="1">
+      <w:start w:val="1"/>
+      <w:numFmt w:val="bullet"/>
+      <w:lvlText w:val=""/>
+      <w:lvlJc w:val="left"/>
+      <w:pPr>
+        <w:ind w:left="6480" w:hanging="360"/>
+      </w:pPr>
+      <w:rPr>
+        <w:rFonts w:ascii="Wingdings" w:hAnsi="Wingdings" w:hint="default"/>
+      </w:rPr>
+    </w:lvl>
+  </w:abstractNum>
+  <w:num w:numId="1" w16cid:durableId="749741715">
+    <w:abstractNumId w:val="0"/>
+  </w:num>
+</w:numbering>
 </file>
 
 <file path=word/styles.xml><?xml version="1.0" encoding="utf-8"?>
@@ -537,6 +925,17 @@
     <w:semiHidden/>
     <w:unhideWhenUsed/>
   </w:style>
+  <w:style w:type="paragraph" w:styleId="ListParagraph">
+    <w:name w:val="List Paragraph"/>
+    <w:basedOn w:val="Normal"/>
+    <w:uiPriority w:val="34"/>
+    <w:qFormat/>
+    <w:rsid w:val="008E3312"/>
+    <w:pPr>
+      <w:ind w:left="720"/>
+      <w:contextualSpacing/>
+    </w:pPr>
+  </w:style>
 </w:styles>
 </file>
 

--- a/Documents/IssueView.docx
+++ b/Documents/IssueView.docx
@@ -2,31 +2,161 @@
 <file path=word/document.xml><?xml version="1.0" encoding="utf-8"?>
 <w:document xmlns:wpc="http://schemas.microsoft.com/office/word/2010/wordprocessingCanvas" xmlns:cx="http://schemas.microsoft.com/office/drawing/2014/chartex" xmlns:cx1="http://schemas.microsoft.com/office/drawing/2015/9/8/chartex" xmlns:cx2="http://schemas.microsoft.com/office/drawing/2015/10/21/chartex" xmlns:cx3="http://schemas.microsoft.com/office/drawing/2016/5/9/chartex" xmlns:cx4="http://schemas.microsoft.com/office/drawing/2016/5/10/chartex" xmlns:cx5="http://schemas.microsoft.com/office/drawing/2016/5/11/chartex" xmlns:cx6="http://schemas.microsoft.com/office/drawing/2016/5/12/chartex" xmlns:cx7="http://schemas.microsoft.com/office/drawing/2016/5/13/chartex" xmlns:cx8="http://schemas.microsoft.com/office/drawing/2016/5/14/chartex" xmlns:mc="http://schemas.openxmlformats.org/markup-compatibility/2006" xmlns:aink="http://schemas.microsoft.com/office/drawing/2016/ink" xmlns:am3d="http://schemas.microsoft.com/office/drawing/2017/model3d" xmlns:o="urn:schemas-microsoft-com:office:office" xmlns:oel="http://schemas.microsoft.com/office/2019/extlst" xmlns:r="http://schemas.openxmlformats.org/officeDocument/2006/relationships" xmlns:m="http://schemas.openxmlformats.org/officeDocument/2006/math" xmlns:v="urn:schemas-microsoft-com:vml" xmlns:wp14="http://schemas.microsoft.com/office/word/2010/wordprocessingDrawing" xmlns:wp="http://schemas.openxmlformats.org/drawingml/2006/wordprocessingDrawing" xmlns:w10="urn:schemas-microsoft-com:office:word" xmlns:w="http://schemas.openxmlformats.org/wordprocessingml/2006/main" xmlns:w14="http://schemas.microsoft.com/office/word/2010/wordml" xmlns:w15="http://schemas.microsoft.com/office/word/2012/wordml" xmlns:w16cex="http://schemas.microsoft.com/office/word/2018/wordml/cex" xmlns:w16cid="http://schemas.microsoft.com/office/word/2016/wordml/cid" xmlns:w16="http://schemas.microsoft.com/office/word/2018/wordml" xmlns:w16sdtdh="http://schemas.microsoft.com/office/word/2020/wordml/sdtdatahash" xmlns:w16se="http://schemas.microsoft.com/office/word/2015/wordml/symex" xmlns:wpg="http://schemas.microsoft.com/office/word/2010/wordprocessingGroup" xmlns:wpi="http://schemas.microsoft.com/office/word/2010/wordprocessingInk" xmlns:wne="http://schemas.microsoft.com/office/word/2006/wordml" xmlns:wps="http://schemas.microsoft.com/office/word/2010/wordprocessingShape" mc:Ignorable="w14 w15 w16se w16cid w16 w16cex w16sdtdh wp14">
   <w:body>
-    <w:p>
-      <w:pPr>
-        <w:rPr>
+    <w:p/>
+    <w:p>
+      <w:pPr>
+        <w:rPr>
+          <w:b/>
+          <w:bCs/>
+          <w:color w:val="7030A0"/>
+          <w:u w:val="single"/>
+        </w:rPr>
+      </w:pPr>
+      <w:r>
+        <w:rPr>
+          <w:b/>
+          <w:bCs/>
+          <w:color w:val="7030A0"/>
+          <w:u w:val="single"/>
+        </w:rPr>
+        <w:t>Summary</w:t>
+      </w:r>
+      <w:r>
+        <w:rPr>
+          <w:b/>
+          <w:bCs/>
+          <w:color w:val="7030A0"/>
+          <w:u w:val="single"/>
+        </w:rPr>
+        <w:t xml:space="preserve">: </w:t>
+      </w:r>
+      <w:r>
+        <w:rPr>
+          <w:b/>
+          <w:bCs/>
           <w:color w:val="00B050"/>
-        </w:rPr>
-      </w:pPr>
-      <w:r>
-        <w:rPr>
+          <w:u w:val="single"/>
+        </w:rPr>
+        <w:t>St</w:t>
+      </w:r>
+      <w:r>
+        <w:rPr>
+          <w:b/>
+          <w:bCs/>
           <w:color w:val="00B050"/>
-        </w:rPr>
-        <w:t xml:space="preserve">Struct </w:t>
+          <w:u w:val="single"/>
+        </w:rPr>
+        <w:t xml:space="preserve">ruct </w:t>
       </w:r>
       <w:proofErr w:type="spellStart"/>
       <w:r>
         <w:rPr>
+          <w:b/>
+          <w:bCs/>
           <w:color w:val="00B050"/>
+          <w:u w:val="single"/>
         </w:rPr>
         <w:t>IssueView</w:t>
       </w:r>
       <w:proofErr w:type="spellEnd"/>
       <w:r>
         <w:rPr>
+          <w:b/>
+          <w:bCs/>
           <w:color w:val="00B050"/>
+          <w:u w:val="single"/>
         </w:rPr>
         <w:t xml:space="preserve">: View </w:t>
+      </w:r>
+    </w:p>
+    <w:p/>
+    <w:p>
+      <w:pPr>
+        <w:rPr>
+          <w:b/>
+          <w:bCs/>
+          <w:color w:val="00B050"/>
+          <w:u w:val="single"/>
+        </w:rPr>
+      </w:pPr>
+      <w:r>
+        <w:rPr>
+          <w:b/>
+          <w:bCs/>
+          <w:color w:val="00B050"/>
+          <w:u w:val="single"/>
+        </w:rPr>
+        <w:t>St</w:t>
+      </w:r>
+      <w:r>
+        <w:rPr>
+          <w:b/>
+          <w:bCs/>
+          <w:color w:val="00B050"/>
+          <w:u w:val="single"/>
+        </w:rPr>
+        <w:t xml:space="preserve">ruct </w:t>
+      </w:r>
+      <w:proofErr w:type="spellStart"/>
+      <w:r>
+        <w:rPr>
+          <w:b/>
+          <w:bCs/>
+          <w:color w:val="00B050"/>
+          <w:u w:val="single"/>
+        </w:rPr>
+        <w:t>IssueView</w:t>
+      </w:r>
+      <w:proofErr w:type="spellEnd"/>
+      <w:r>
+        <w:rPr>
+          <w:b/>
+          <w:bCs/>
+          <w:color w:val="00B050"/>
+          <w:u w:val="single"/>
+        </w:rPr>
+        <w:t>: View</w:t>
+      </w:r>
+    </w:p>
+    <w:p/>
+    <w:p>
+      <w:pPr>
+        <w:rPr>
+          <w:color w:val="ED7D31" w:themeColor="accent2"/>
+          <w:u w:val="single"/>
+        </w:rPr>
+      </w:pPr>
+      <w:r>
+        <w:rPr>
+          <w:color w:val="ED7D31" w:themeColor="accent2"/>
+          <w:u w:val="single"/>
+        </w:rPr>
+        <w:t xml:space="preserve">Variables </w:t>
+      </w:r>
+    </w:p>
+    <w:p>
+      <w:r>
+        <w:t>@ObservedObject var issue: Issue</w:t>
+      </w:r>
+    </w:p>
+    <w:p>
+      <w:pPr>
+        <w:pStyle w:val="ListParagraph"/>
+        <w:numPr>
+          <w:ilvl w:val="0"/>
+          <w:numId w:val="1"/>
+        </w:numPr>
+      </w:pPr>
+      <w:r>
+        <w:t xml:space="preserve">Watches the issue for any </w:t>
+      </w:r>
+      <w:proofErr w:type="gramStart"/>
+      <w:r>
+        <w:t>updates</w:t>
+      </w:r>
+      <w:proofErr w:type="gramEnd"/>
+      <w:r>
+        <w:t xml:space="preserve"> </w:t>
       </w:r>
     </w:p>
     <w:p/>
@@ -34,52 +164,14 @@
     <w:p>
       <w:pPr>
         <w:rPr>
-          <w:color w:val="ED7D31" w:themeColor="accent2"/>
-        </w:rPr>
-      </w:pPr>
-      <w:r>
-        <w:rPr>
-          <w:color w:val="ED7D31" w:themeColor="accent2"/>
-        </w:rPr>
-        <w:t xml:space="preserve">Variables </w:t>
-      </w:r>
-    </w:p>
-    <w:p>
-      <w:r>
-        <w:t>@ObservedObject var issue: Issue</w:t>
-      </w:r>
-    </w:p>
-    <w:p>
-      <w:pPr>
-        <w:pStyle w:val="ListParagraph"/>
-        <w:numPr>
-          <w:ilvl w:val="0"/>
-          <w:numId w:val="1"/>
-        </w:numPr>
-      </w:pPr>
-      <w:r>
-        <w:t xml:space="preserve">Watches the issue for any </w:t>
-      </w:r>
-      <w:proofErr w:type="gramStart"/>
-      <w:r>
-        <w:t>updates</w:t>
-      </w:r>
-      <w:proofErr w:type="gramEnd"/>
-      <w:r>
-        <w:t xml:space="preserve"> </w:t>
-      </w:r>
-    </w:p>
-    <w:p/>
-    <w:p/>
-    <w:p>
-      <w:pPr>
-        <w:rPr>
           <w:color w:val="FF0000"/>
+          <w:u w:val="single"/>
         </w:rPr>
       </w:pPr>
       <w:r>
         <w:rPr>
           <w:color w:val="FF0000"/>
+          <w:u w:val="single"/>
         </w:rPr>
         <w:t>Views</w:t>
       </w:r>
@@ -359,11 +451,13 @@
       <w:pPr>
         <w:rPr>
           <w:color w:val="4472C4" w:themeColor="accent1"/>
+          <w:u w:val="single"/>
         </w:rPr>
       </w:pPr>
       <w:r>
         <w:rPr>
           <w:color w:val="4472C4" w:themeColor="accent1"/>
+          <w:u w:val="single"/>
         </w:rPr>
         <w:t xml:space="preserve">Functions </w:t>
       </w:r>

--- a/Documents/IssueView.docx
+++ b/Documents/IssueView.docx
@@ -69,7 +69,58 @@
         <w:t xml:space="preserve">: View </w:t>
       </w:r>
     </w:p>
-    <w:p/>
+    <w:p>
+      <w:pPr>
+        <w:pStyle w:val="ListParagraph"/>
+        <w:numPr>
+          <w:ilvl w:val="0"/>
+          <w:numId w:val="2"/>
+        </w:numPr>
+      </w:pPr>
+      <w:r>
+        <w:t xml:space="preserve">Editing view of the issue </w:t>
+      </w:r>
+    </w:p>
+    <w:p>
+      <w:pPr>
+        <w:pStyle w:val="ListParagraph"/>
+        <w:numPr>
+          <w:ilvl w:val="0"/>
+          <w:numId w:val="2"/>
+        </w:numPr>
+      </w:pPr>
+      <w:r>
+        <w:t xml:space="preserve">The From allows for the </w:t>
+      </w:r>
+      <w:proofErr w:type="spellStart"/>
+      <w:r>
+        <w:t>the</w:t>
+      </w:r>
+      <w:proofErr w:type="spellEnd"/>
+      <w:r>
+        <w:t xml:space="preserve"> user to interactive with the issues. </w:t>
+      </w:r>
+    </w:p>
+    <w:p>
+      <w:pPr>
+        <w:pStyle w:val="ListParagraph"/>
+        <w:numPr>
+          <w:ilvl w:val="0"/>
+          <w:numId w:val="2"/>
+        </w:numPr>
+      </w:pPr>
+      <w:r>
+        <w:t xml:space="preserve">Edit the title of the issue select a priority and describe the </w:t>
+      </w:r>
+      <w:proofErr w:type="gramStart"/>
+      <w:r>
+        <w:t>issue</w:t>
+      </w:r>
+      <w:proofErr w:type="gramEnd"/>
+      <w:r>
+        <w:t xml:space="preserve"> </w:t>
+      </w:r>
+    </w:p>
     <w:p>
       <w:pPr>
         <w:rPr>
@@ -159,7 +210,27 @@
         <w:t xml:space="preserve"> </w:t>
       </w:r>
     </w:p>
-    <w:p/>
+    <w:p>
+      <w:r>
+        <w:t xml:space="preserve">@EnviromentObject var </w:t>
+      </w:r>
+      <w:proofErr w:type="spellStart"/>
+      <w:r>
+        <w:t>dataController</w:t>
+      </w:r>
+      <w:proofErr w:type="spellEnd"/>
+      <w:r>
+        <w:t xml:space="preserve">: </w:t>
+      </w:r>
+      <w:proofErr w:type="spellStart"/>
+      <w:r>
+        <w:t>DataController</w:t>
+      </w:r>
+      <w:proofErr w:type="spellEnd"/>
+      <w:r>
+        <w:t xml:space="preserve"> </w:t>
+      </w:r>
+    </w:p>
     <w:p/>
     <w:p>
       <w:pPr>
@@ -234,7 +305,18 @@
         <w:t>E</w:t>
       </w:r>
       <w:r>
-        <w:t xml:space="preserve">ntering the issue title and displaying the date </w:t>
+        <w:t xml:space="preserve">dit/enter </w:t>
+      </w:r>
+      <w:r>
+        <w:t xml:space="preserve">the issue </w:t>
+      </w:r>
+      <w:proofErr w:type="gramStart"/>
+      <w:r>
+        <w:t>title</w:t>
+      </w:r>
+      <w:proofErr w:type="gramEnd"/>
+      <w:r>
+        <w:t xml:space="preserve"> </w:t>
       </w:r>
     </w:p>
     <w:p>
@@ -246,7 +328,75 @@
         </w:numPr>
       </w:pPr>
       <w:r>
-        <w:t xml:space="preserve">Enter priority of the issue </w:t>
+        <w:t xml:space="preserve"> display</w:t>
+      </w:r>
+      <w:r>
+        <w:t>s</w:t>
+      </w:r>
+      <w:r>
+        <w:t xml:space="preserve"> the </w:t>
+      </w:r>
+      <w:proofErr w:type="gramStart"/>
+      <w:r>
+        <w:t>date</w:t>
+      </w:r>
+      <w:proofErr w:type="gramEnd"/>
+      <w:r>
+        <w:t xml:space="preserve"> </w:t>
+      </w:r>
+    </w:p>
+    <w:p>
+      <w:pPr>
+        <w:pStyle w:val="ListParagraph"/>
+        <w:numPr>
+          <w:ilvl w:val="2"/>
+          <w:numId w:val="1"/>
+        </w:numPr>
+      </w:pPr>
+      <w:r>
+        <w:t>Select the picker</w:t>
+      </w:r>
+      <w:r>
+        <w:t xml:space="preserve"> priority</w:t>
+      </w:r>
+      <w:r>
+        <w:t xml:space="preserve"> of </w:t>
+      </w:r>
+      <w:proofErr w:type="spellStart"/>
+      <w:r>
+        <w:t>he</w:t>
+      </w:r>
+      <w:proofErr w:type="spellEnd"/>
+      <w:r>
+        <w:t xml:space="preserve"> </w:t>
+      </w:r>
+      <w:proofErr w:type="gramStart"/>
+      <w:r>
+        <w:t>issue</w:t>
+      </w:r>
+      <w:proofErr w:type="gramEnd"/>
+      <w:r>
+        <w:t xml:space="preserve">  </w:t>
+      </w:r>
+    </w:p>
+    <w:p>
+      <w:pPr>
+        <w:pStyle w:val="ListParagraph"/>
+        <w:numPr>
+          <w:ilvl w:val="2"/>
+          <w:numId w:val="1"/>
+        </w:numPr>
+      </w:pPr>
+      <w:r>
+        <w:t xml:space="preserve">Menu to select multiple tags and add them to a specific </w:t>
+      </w:r>
+      <w:proofErr w:type="gramStart"/>
+      <w:r>
+        <w:t>issue</w:t>
+      </w:r>
+      <w:proofErr w:type="gramEnd"/>
+      <w:r>
+        <w:t xml:space="preserve"> </w:t>
       </w:r>
     </w:p>
     <w:p>
@@ -286,12 +436,103 @@
       </w:r>
       <w:proofErr w:type="spellEnd"/>
       <w:r>
-        <w:t xml:space="preserve"> in the data model  </w:t>
+        <w:t xml:space="preserve"> in the data model </w:t>
+      </w:r>
+    </w:p>
+    <w:p>
+      <w:pPr>
+        <w:pStyle w:val="ListParagraph"/>
+        <w:numPr>
+          <w:ilvl w:val="0"/>
+          <w:numId w:val="1"/>
+        </w:numPr>
+      </w:pPr>
+      <w:r>
+        <w:t xml:space="preserve">Disable deleting if the issue is </w:t>
+      </w:r>
+      <w:proofErr w:type="gramStart"/>
+      <w:r>
+        <w:t>deleted</w:t>
+      </w:r>
+      <w:proofErr w:type="gramEnd"/>
+      <w:r>
+        <w:t xml:space="preserve"> </w:t>
+      </w:r>
+    </w:p>
+    <w:p>
+      <w:pPr>
+        <w:pStyle w:val="ListParagraph"/>
+        <w:numPr>
+          <w:ilvl w:val="1"/>
+          <w:numId w:val="1"/>
+        </w:numPr>
+      </w:pPr>
+      <w:proofErr w:type="gramStart"/>
+      <w:r>
+        <w:t>so</w:t>
+      </w:r>
+      <w:proofErr w:type="gramEnd"/>
+      <w:r>
+        <w:t xml:space="preserve"> users can delete an issue in landscape mode and return to try and continue editing that issue because memory will be lost </w:t>
+      </w:r>
+    </w:p>
+    <w:p>
+      <w:pPr>
+        <w:pStyle w:val="ListParagraph"/>
+        <w:numPr>
+          <w:ilvl w:val="0"/>
+          <w:numId w:val="1"/>
+        </w:numPr>
+      </w:pPr>
+      <w:proofErr w:type="spellStart"/>
+      <w:r>
+        <w:t>onRecieve</w:t>
+      </w:r>
+      <w:proofErr w:type="spellEnd"/>
+      <w:r>
+        <w:t>(</w:t>
+      </w:r>
+      <w:proofErr w:type="spellStart"/>
+      <w:proofErr w:type="gramStart"/>
+      <w:r>
+        <w:t>issue.objectWillChange</w:t>
+      </w:r>
+      <w:proofErr w:type="spellEnd"/>
+      <w:proofErr w:type="gramEnd"/>
+      <w:r>
+        <w:t xml:space="preserve">) </w:t>
+      </w:r>
+    </w:p>
+    <w:p>
+      <w:pPr>
+        <w:pStyle w:val="ListParagraph"/>
+        <w:numPr>
+          <w:ilvl w:val="1"/>
+          <w:numId w:val="1"/>
+        </w:numPr>
+      </w:pPr>
+      <w:r>
+        <w:t xml:space="preserve">watch for any changes to issue then call </w:t>
+      </w:r>
+      <w:proofErr w:type="spellStart"/>
+      <w:r>
+        <w:t>dataController.</w:t>
+      </w:r>
+      <w:r>
+        <w:rPr>
+          <w:color w:val="0070C0"/>
+        </w:rPr>
+        <w:t>queueSave</w:t>
+      </w:r>
+      <w:proofErr w:type="spellEnd"/>
+      <w:r>
+        <w:rPr>
+          <w:color w:val="0070C0"/>
+        </w:rPr>
+        <w:t>()</w:t>
       </w:r>
     </w:p>
     <w:p/>
-    <w:p/>
-    <w:p/>
     <w:p>
       <w:pPr>
         <w:pStyle w:val="ListParagraph"/>
@@ -441,11 +682,89 @@
         <w:t>description</w:t>
       </w:r>
       <w:proofErr w:type="gramEnd"/>
+    </w:p>
+    <w:p>
       <w:r>
         <w:t xml:space="preserve"> </w:t>
       </w:r>
     </w:p>
-    <w:p/>
+    <w:p>
+      <w:pPr>
+        <w:pStyle w:val="ListParagraph"/>
+        <w:numPr>
+          <w:ilvl w:val="0"/>
+          <w:numId w:val="1"/>
+        </w:numPr>
+      </w:pPr>
+      <w:r>
+        <w:t>Menu</w:t>
+      </w:r>
+    </w:p>
+    <w:p>
+      <w:pPr>
+        <w:pStyle w:val="ListParagraph"/>
+        <w:numPr>
+          <w:ilvl w:val="1"/>
+          <w:numId w:val="1"/>
+        </w:numPr>
+      </w:pPr>
+      <w:r>
+        <w:t xml:space="preserve">Filters through the selected and unselected tags </w:t>
+      </w:r>
+    </w:p>
+    <w:p>
+      <w:pPr>
+        <w:pStyle w:val="ListParagraph"/>
+        <w:numPr>
+          <w:ilvl w:val="1"/>
+          <w:numId w:val="1"/>
+        </w:numPr>
+      </w:pPr>
+      <w:r>
+        <w:t xml:space="preserve">Each issue can add more </w:t>
+      </w:r>
+      <w:proofErr w:type="gramStart"/>
+      <w:r>
+        <w:t>tags</w:t>
+      </w:r>
+      <w:proofErr w:type="gramEnd"/>
+      <w:r>
+        <w:t xml:space="preserve"> </w:t>
+      </w:r>
+    </w:p>
+    <w:p>
+      <w:pPr>
+        <w:pStyle w:val="ListParagraph"/>
+        <w:numPr>
+          <w:ilvl w:val="1"/>
+          <w:numId w:val="1"/>
+        </w:numPr>
+      </w:pPr>
+      <w:r>
+        <w:lastRenderedPageBreak/>
+        <w:t xml:space="preserve">Shows the selected tags with a </w:t>
+      </w:r>
+      <w:proofErr w:type="gramStart"/>
+      <w:r>
+        <w:t>checkmark</w:t>
+      </w:r>
+      <w:proofErr w:type="gramEnd"/>
+      <w:r>
+        <w:t xml:space="preserve"> </w:t>
+      </w:r>
+    </w:p>
+    <w:p>
+      <w:pPr>
+        <w:pStyle w:val="ListParagraph"/>
+        <w:numPr>
+          <w:ilvl w:val="1"/>
+          <w:numId w:val="1"/>
+        </w:numPr>
+      </w:pPr>
+      <w:r>
+        <w:t xml:space="preserve">Divides with unselected tags </w:t>
+      </w:r>
+    </w:p>
     <w:p/>
     <w:p>
       <w:pPr>
@@ -478,6 +797,118 @@
 <file path=word/numbering.xml><?xml version="1.0" encoding="utf-8"?>
 <w:numbering xmlns:wpc="http://schemas.microsoft.com/office/word/2010/wordprocessingCanvas" xmlns:cx="http://schemas.microsoft.com/office/drawing/2014/chartex" xmlns:cx1="http://schemas.microsoft.com/office/drawing/2015/9/8/chartex" xmlns:cx2="http://schemas.microsoft.com/office/drawing/2015/10/21/chartex" xmlns:cx3="http://schemas.microsoft.com/office/drawing/2016/5/9/chartex" xmlns:cx4="http://schemas.microsoft.com/office/drawing/2016/5/10/chartex" xmlns:cx5="http://schemas.microsoft.com/office/drawing/2016/5/11/chartex" xmlns:cx6="http://schemas.microsoft.com/office/drawing/2016/5/12/chartex" xmlns:cx7="http://schemas.microsoft.com/office/drawing/2016/5/13/chartex" xmlns:cx8="http://schemas.microsoft.com/office/drawing/2016/5/14/chartex" xmlns:mc="http://schemas.openxmlformats.org/markup-compatibility/2006" xmlns:aink="http://schemas.microsoft.com/office/drawing/2016/ink" xmlns:am3d="http://schemas.microsoft.com/office/drawing/2017/model3d" xmlns:o="urn:schemas-microsoft-com:office:office" xmlns:oel="http://schemas.microsoft.com/office/2019/extlst" xmlns:r="http://schemas.openxmlformats.org/officeDocument/2006/relationships" xmlns:m="http://schemas.openxmlformats.org/officeDocument/2006/math" xmlns:v="urn:schemas-microsoft-com:vml" xmlns:wp14="http://schemas.microsoft.com/office/word/2010/wordprocessingDrawing" xmlns:wp="http://schemas.openxmlformats.org/drawingml/2006/wordprocessingDrawing" xmlns:w10="urn:schemas-microsoft-com:office:word" xmlns:w="http://schemas.openxmlformats.org/wordprocessingml/2006/main" xmlns:w14="http://schemas.microsoft.com/office/word/2010/wordml" xmlns:w15="http://schemas.microsoft.com/office/word/2012/wordml" xmlns:w16cex="http://schemas.microsoft.com/office/word/2018/wordml/cex" xmlns:w16cid="http://schemas.microsoft.com/office/word/2016/wordml/cid" xmlns:w16="http://schemas.microsoft.com/office/word/2018/wordml" xmlns:w16sdtdh="http://schemas.microsoft.com/office/word/2020/wordml/sdtdatahash" xmlns:w16se="http://schemas.microsoft.com/office/word/2015/wordml/symex" xmlns:wpg="http://schemas.microsoft.com/office/word/2010/wordprocessingGroup" xmlns:wpi="http://schemas.microsoft.com/office/word/2010/wordprocessingInk" xmlns:wne="http://schemas.microsoft.com/office/word/2006/wordml" xmlns:wps="http://schemas.microsoft.com/office/word/2010/wordprocessingShape" mc:Ignorable="w14 w15 w16se w16cid w16 w16cex w16sdtdh wp14">
   <w:abstractNum w:abstractNumId="0" w15:restartNumberingAfterBreak="0">
+    <w:nsid w:val="2E0703A5"/>
+    <w:multiLevelType w:val="hybridMultilevel"/>
+    <w:tmpl w:val="9376B94A"/>
+    <w:lvl w:ilvl="0" w:tplc="32927B24">
+      <w:numFmt w:val="bullet"/>
+      <w:lvlText w:val=""/>
+      <w:lvlJc w:val="left"/>
+      <w:pPr>
+        <w:ind w:left="720" w:hanging="360"/>
+      </w:pPr>
+      <w:rPr>
+        <w:rFonts w:ascii="Symbol" w:eastAsiaTheme="minorHAnsi" w:hAnsi="Symbol" w:cstheme="minorBidi" w:hint="default"/>
+      </w:rPr>
+    </w:lvl>
+    <w:lvl w:ilvl="1" w:tplc="04090003" w:tentative="1">
+      <w:start w:val="1"/>
+      <w:numFmt w:val="bullet"/>
+      <w:lvlText w:val="o"/>
+      <w:lvlJc w:val="left"/>
+      <w:pPr>
+        <w:ind w:left="1440" w:hanging="360"/>
+      </w:pPr>
+      <w:rPr>
+        <w:rFonts w:ascii="Courier New" w:hAnsi="Courier New" w:cs="Courier New" w:hint="default"/>
+      </w:rPr>
+    </w:lvl>
+    <w:lvl w:ilvl="2" w:tplc="04090005" w:tentative="1">
+      <w:start w:val="1"/>
+      <w:numFmt w:val="bullet"/>
+      <w:lvlText w:val=""/>
+      <w:lvlJc w:val="left"/>
+      <w:pPr>
+        <w:ind w:left="2160" w:hanging="360"/>
+      </w:pPr>
+      <w:rPr>
+        <w:rFonts w:ascii="Wingdings" w:hAnsi="Wingdings" w:hint="default"/>
+      </w:rPr>
+    </w:lvl>
+    <w:lvl w:ilvl="3" w:tplc="04090001" w:tentative="1">
+      <w:start w:val="1"/>
+      <w:numFmt w:val="bullet"/>
+      <w:lvlText w:val=""/>
+      <w:lvlJc w:val="left"/>
+      <w:pPr>
+        <w:ind w:left="2880" w:hanging="360"/>
+      </w:pPr>
+      <w:rPr>
+        <w:rFonts w:ascii="Symbol" w:hAnsi="Symbol" w:hint="default"/>
+      </w:rPr>
+    </w:lvl>
+    <w:lvl w:ilvl="4" w:tplc="04090003" w:tentative="1">
+      <w:start w:val="1"/>
+      <w:numFmt w:val="bullet"/>
+      <w:lvlText w:val="o"/>
+      <w:lvlJc w:val="left"/>
+      <w:pPr>
+        <w:ind w:left="3600" w:hanging="360"/>
+      </w:pPr>
+      <w:rPr>
+        <w:rFonts w:ascii="Courier New" w:hAnsi="Courier New" w:cs="Courier New" w:hint="default"/>
+      </w:rPr>
+    </w:lvl>
+    <w:lvl w:ilvl="5" w:tplc="04090005" w:tentative="1">
+      <w:start w:val="1"/>
+      <w:numFmt w:val="bullet"/>
+      <w:lvlText w:val=""/>
+      <w:lvlJc w:val="left"/>
+      <w:pPr>
+        <w:ind w:left="4320" w:hanging="360"/>
+      </w:pPr>
+      <w:rPr>
+        <w:rFonts w:ascii="Wingdings" w:hAnsi="Wingdings" w:hint="default"/>
+      </w:rPr>
+    </w:lvl>
+    <w:lvl w:ilvl="6" w:tplc="04090001" w:tentative="1">
+      <w:start w:val="1"/>
+      <w:numFmt w:val="bullet"/>
+      <w:lvlText w:val=""/>
+      <w:lvlJc w:val="left"/>
+      <w:pPr>
+        <w:ind w:left="5040" w:hanging="360"/>
+      </w:pPr>
+      <w:rPr>
+        <w:rFonts w:ascii="Symbol" w:hAnsi="Symbol" w:hint="default"/>
+      </w:rPr>
+    </w:lvl>
+    <w:lvl w:ilvl="7" w:tplc="04090003" w:tentative="1">
+      <w:start w:val="1"/>
+      <w:numFmt w:val="bullet"/>
+      <w:lvlText w:val="o"/>
+      <w:lvlJc w:val="left"/>
+      <w:pPr>
+        <w:ind w:left="5760" w:hanging="360"/>
+      </w:pPr>
+      <w:rPr>
+        <w:rFonts w:ascii="Courier New" w:hAnsi="Courier New" w:cs="Courier New" w:hint="default"/>
+      </w:rPr>
+    </w:lvl>
+    <w:lvl w:ilvl="8" w:tplc="04090005" w:tentative="1">
+      <w:start w:val="1"/>
+      <w:numFmt w:val="bullet"/>
+      <w:lvlText w:val=""/>
+      <w:lvlJc w:val="left"/>
+      <w:pPr>
+        <w:ind w:left="6480" w:hanging="360"/>
+      </w:pPr>
+      <w:rPr>
+        <w:rFonts w:ascii="Wingdings" w:hAnsi="Wingdings" w:hint="default"/>
+      </w:rPr>
+    </w:lvl>
+  </w:abstractNum>
+  <w:abstractNum w:abstractNumId="1" w15:restartNumberingAfterBreak="0">
     <w:nsid w:val="541744C0"/>
     <w:multiLevelType w:val="hybridMultilevel"/>
     <w:tmpl w:val="445E1C38"/>
@@ -590,6 +1021,9 @@
     </w:lvl>
   </w:abstractNum>
   <w:num w:numId="1" w16cid:durableId="749741715">
+    <w:abstractNumId w:val="1"/>
+  </w:num>
+  <w:num w:numId="2" w16cid:durableId="1601792634">
     <w:abstractNumId w:val="0"/>
   </w:num>
 </w:numbering>
